--- a/Bilans personnels/Bilan Personnel Keryann André-Lubin.docx
+++ b/Bilans personnels/Bilan Personnel Keryann André-Lubin.docx
@@ -5,77 +5,287 @@
     <w:p>
       <w:pPr>
         <w:rPr>
-          <w:b/>
-          <w:sz w:val="24"/>
+          <w:sz w:val="28"/>
+          <w:lang w:val="en-US"/>
         </w:rPr>
       </w:pPr>
       <w:r>
         <w:rPr>
-          <w:b/>
-          <w:sz w:val="24"/>
-        </w:rPr>
-        <w:t>Bilan Personnel Keryann :</w:t>
+          <w:sz w:val="28"/>
+          <w:lang w:val="en-US"/>
+        </w:rPr>
+        <w:t xml:space="preserve">ANDRE LUBIN </w:t>
+      </w:r>
+      <w:r>
+        <w:rPr>
+          <w:sz w:val="28"/>
+          <w:lang w:val="en-US"/>
+        </w:rPr>
+        <w:t>Keryann </w:t>
       </w:r>
     </w:p>
     <w:p>
       <w:pPr>
         <w:rPr>
-          <w:sz w:val="24"/>
+          <w:b/>
+          <w:sz w:val="24"/>
+          <w:lang w:val="en-US"/>
         </w:rPr>
       </w:pPr>
       <w:r>
         <w:rPr>
-          <w:sz w:val="24"/>
-        </w:rPr>
-        <w:t>Un</w:t>
-      </w:r>
-      <w:r>
-        <w:rPr>
-          <w:sz w:val="24"/>
-        </w:rPr>
-        <w:t xml:space="preserve"> groupe très dynamique, une bonne ambiance de groupe, avec des tâches bien définit pour chacun.</w:t>
+          <w:b/>
+          <w:sz w:val="24"/>
+          <w:lang w:val="en-US"/>
+        </w:rPr>
+        <w:t xml:space="preserve">Java project’s </w:t>
+      </w:r>
+      <w:r>
+        <w:rPr>
+          <w:b/>
+          <w:sz w:val="24"/>
+          <w:lang w:val="en-US"/>
+        </w:rPr>
+        <w:t>review:</w:t>
       </w:r>
     </w:p>
     <w:p>
       <w:pPr>
         <w:rPr>
           <w:sz w:val="24"/>
+          <w:lang w:val="en-US"/>
         </w:rPr>
       </w:pPr>
-      <w:r>
-        <w:rPr>
-          <w:sz w:val="24"/>
-        </w:rPr>
-        <w:t>Un projet assez difficile mais plaisant, dans le but de pouvoir créer notre premier jeu en Java.</w:t>
+      <w:bookmarkStart w:id="0" w:name="_GoBack"/>
+      <w:bookmarkEnd w:id="0"/>
+      <w:r>
+        <w:rPr>
+          <w:sz w:val="24"/>
+          <w:lang w:val="en-US"/>
+        </w:rPr>
+        <w:t>I had a v</w:t>
+      </w:r>
+      <w:r>
+        <w:rPr>
+          <w:sz w:val="24"/>
+          <w:lang w:val="en-US"/>
+        </w:rPr>
+        <w:t>ery dynamic group</w:t>
+      </w:r>
+      <w:r>
+        <w:rPr>
+          <w:sz w:val="24"/>
+          <w:lang w:val="en-US"/>
+        </w:rPr>
+        <w:t xml:space="preserve"> with a</w:t>
+      </w:r>
+      <w:r>
+        <w:rPr>
+          <w:sz w:val="24"/>
+          <w:lang w:val="en-US"/>
+        </w:rPr>
+        <w:t xml:space="preserve"> </w:t>
+      </w:r>
+      <w:r>
+        <w:rPr>
+          <w:sz w:val="24"/>
+          <w:lang w:val="en-US"/>
+        </w:rPr>
+        <w:t>g</w:t>
+      </w:r>
+      <w:r>
+        <w:rPr>
+          <w:sz w:val="24"/>
+          <w:lang w:val="en-US"/>
+        </w:rPr>
+        <w:t xml:space="preserve">ood </w:t>
+      </w:r>
+      <w:r>
+        <w:rPr>
+          <w:sz w:val="24"/>
+          <w:lang w:val="en-US"/>
+        </w:rPr>
+        <w:t>atmosphere</w:t>
+      </w:r>
+      <w:r>
+        <w:rPr>
+          <w:sz w:val="24"/>
+          <w:lang w:val="en-US"/>
+        </w:rPr>
+        <w:t>,</w:t>
+      </w:r>
+      <w:r>
+        <w:rPr>
+          <w:sz w:val="24"/>
+          <w:lang w:val="en-US"/>
+        </w:rPr>
+        <w:t xml:space="preserve"> </w:t>
+      </w:r>
+      <w:r>
+        <w:rPr>
+          <w:sz w:val="24"/>
+          <w:lang w:val="en-US"/>
+        </w:rPr>
+        <w:t xml:space="preserve">with </w:t>
+      </w:r>
+      <w:r>
+        <w:rPr>
+          <w:sz w:val="24"/>
+          <w:lang w:val="en-US"/>
+        </w:rPr>
+        <w:t>well-defined</w:t>
+      </w:r>
+      <w:r>
+        <w:rPr>
+          <w:sz w:val="24"/>
+          <w:lang w:val="en-US"/>
+        </w:rPr>
+        <w:t xml:space="preserve"> tasks</w:t>
+      </w:r>
+      <w:r>
+        <w:rPr>
+          <w:sz w:val="24"/>
+          <w:lang w:val="en-US"/>
+        </w:rPr>
+        <w:t xml:space="preserve"> </w:t>
+      </w:r>
+      <w:r>
+        <w:rPr>
+          <w:sz w:val="24"/>
+          <w:lang w:val="en-US"/>
+        </w:rPr>
+        <w:t>for</w:t>
+      </w:r>
+      <w:r>
+        <w:rPr>
+          <w:sz w:val="24"/>
+          <w:lang w:val="en-US"/>
+        </w:rPr>
+        <w:t xml:space="preserve"> </w:t>
+      </w:r>
+      <w:r>
+        <w:rPr>
+          <w:sz w:val="24"/>
+          <w:lang w:val="en-US"/>
+        </w:rPr>
+        <w:t>each of us</w:t>
+      </w:r>
+      <w:r>
+        <w:rPr>
+          <w:sz w:val="24"/>
+          <w:lang w:val="en-US"/>
+        </w:rPr>
+        <w:t>.</w:t>
       </w:r>
     </w:p>
     <w:p>
       <w:pPr>
         <w:rPr>
           <w:sz w:val="24"/>
+          <w:lang w:val="en-US"/>
         </w:rPr>
       </w:pPr>
       <w:r>
         <w:rPr>
           <w:sz w:val="24"/>
-        </w:rPr>
-        <w:t>Un bon résultat à la fin du projet, avec un jeu qui tourne et qui rentre dans les critères du projet.</w:t>
+          <w:lang w:val="en-US"/>
+        </w:rPr>
+        <w:t xml:space="preserve">It was a </w:t>
+      </w:r>
+      <w:r>
+        <w:rPr>
+          <w:sz w:val="24"/>
+          <w:lang w:val="en-US"/>
+        </w:rPr>
+        <w:t>difficult but</w:t>
+      </w:r>
+      <w:r>
+        <w:rPr>
+          <w:sz w:val="24"/>
+          <w:lang w:val="en-US"/>
+        </w:rPr>
+        <w:t xml:space="preserve"> </w:t>
+      </w:r>
+      <w:r>
+        <w:rPr>
+          <w:sz w:val="24"/>
+          <w:lang w:val="en-US"/>
+        </w:rPr>
+        <w:t>pleasant project</w:t>
+      </w:r>
+      <w:r>
+        <w:rPr>
+          <w:sz w:val="24"/>
+          <w:lang w:val="en-US"/>
+        </w:rPr>
+        <w:t xml:space="preserve">, </w:t>
+      </w:r>
+      <w:r>
+        <w:rPr>
+          <w:sz w:val="24"/>
+          <w:lang w:val="en-US"/>
+        </w:rPr>
+        <w:t>to create our first game in JAVA</w:t>
+      </w:r>
+      <w:r>
+        <w:rPr>
+          <w:sz w:val="24"/>
+          <w:lang w:val="en-US"/>
+        </w:rPr>
+        <w:t>.</w:t>
       </w:r>
     </w:p>
     <w:p>
       <w:pPr>
         <w:rPr>
           <w:sz w:val="24"/>
+          <w:lang w:val="en-US"/>
         </w:rPr>
       </w:pPr>
       <w:r>
         <w:rPr>
           <w:sz w:val="24"/>
-        </w:rPr>
-        <w:t>Ce projet m’a permis de rentrer plus en profondeur dans la programmation en JAVA et m’a aussi permis de consolider certains acquit ou d’apprendre de nouvelle chose.</w:t>
-      </w:r>
-      <w:bookmarkStart w:id="0" w:name="_GoBack"/>
-      <w:bookmarkEnd w:id="0"/>
+          <w:lang w:val="en-US"/>
+        </w:rPr>
+        <w:t>We finally had a good result in the end</w:t>
+      </w:r>
+      <w:r>
+        <w:rPr>
+          <w:sz w:val="24"/>
+          <w:lang w:val="en-US"/>
+        </w:rPr>
+        <w:t xml:space="preserve">, </w:t>
+      </w:r>
+      <w:r>
+        <w:rPr>
+          <w:sz w:val="24"/>
+          <w:lang w:val="en-US"/>
+        </w:rPr>
+        <w:t>with a well-functioning game that correspond to the project’s requirements.</w:t>
+      </w:r>
+    </w:p>
+    <w:p>
+      <w:pPr>
+        <w:rPr>
+          <w:sz w:val="24"/>
+          <w:lang w:val="en-US"/>
+        </w:rPr>
+      </w:pPr>
+      <w:r>
+        <w:rPr>
+          <w:sz w:val="24"/>
+          <w:lang w:val="en-US"/>
+        </w:rPr>
+        <w:t>This project allowed me to learn more into Java programming and it helped me to reinforce my knowledge and to learn new things.</w:t>
+      </w:r>
+    </w:p>
+    <w:p>
+      <w:pPr>
+        <w:rPr>
+          <w:sz w:val="24"/>
+          <w:lang w:val="en-US"/>
+        </w:rPr>
+      </w:pPr>
     </w:p>
     <w:sectPr>
       <w:pgSz w:w="11906" w:h="16838"/>
